--- a/Lab6Report_Megan&Moataz.docx
+++ b/Lab6Report_Megan&Moataz.docx
@@ -69,31 +69,9 @@
       <w:r>
         <w:t>Changes Made by Partner</w:t>
       </w:r>
-    </w:p>
-    <w:p>
-      <w:pPr>
-        <w:pStyle w:val="ListParagraph"/>
-        <w:numPr>
-          <w:ilvl w:val="0"/>
-          <w:numId w:val="2"/>
-        </w:numPr>
-      </w:pPr>
       <w:r>
-        <w:t xml:space="preserve">Megan’s changes to </w:t>
+        <w:t xml:space="preserve"> (Megan)</w:t>
       </w:r>
-      <w:proofErr w:type="spellStart"/>
-      <w:r>
-        <w:t>Moataz’s</w:t>
-      </w:r>
-      <w:proofErr w:type="spellEnd"/>
-      <w:r>
-        <w:t xml:space="preserve"> </w:t>
-      </w:r>
-      <w:proofErr w:type="spellStart"/>
-      <w:r>
-        <w:t>epo</w:t>
-      </w:r>
-      <w:proofErr w:type="spellEnd"/>
     </w:p>
     <w:p>
       <w:pPr>
@@ -153,48 +131,154 @@
           </wp:anchor>
         </w:drawing>
       </w:r>
+    </w:p>
+    <w:p>
+      <w:pPr>
+        <w:pStyle w:val="ListParagraph"/>
+      </w:pPr>
+    </w:p>
+    <w:p>
+      <w:pPr>
+        <w:pStyle w:val="ListParagraph"/>
+      </w:pPr>
+    </w:p>
+    <w:p>
+      <w:pPr>
+        <w:spacing w:after="0"/>
+      </w:pPr>
+    </w:p>
+    <w:p>
+      <w:pPr>
+        <w:pStyle w:val="Heading1"/>
+        <w:spacing w:before="0"/>
+      </w:pPr>
+    </w:p>
+    <w:p>
+      <w:pPr>
+        <w:pStyle w:val="Heading1"/>
+        <w:spacing w:before="0"/>
+      </w:pPr>
       <w:r>
-        <w:br w:type="textWrapping" w:clear="all"/>
+        <w:t>Changes Made by Partner (</w:t>
+      </w:r>
+      <w:proofErr w:type="spellStart"/>
+      <w:r>
+        <w:t>Moataz</w:t>
+      </w:r>
+      <w:proofErr w:type="spellEnd"/>
+      <w:r>
+        <w:t>)</w:t>
       </w:r>
     </w:p>
     <w:p>
       <w:pPr>
-        <w:pStyle w:val="ListParagraph"/>
-        <w:numPr>
-          <w:ilvl w:val="0"/>
-          <w:numId w:val="2"/>
-        </w:numPr>
-      </w:pPr>
-      <w:proofErr w:type="spellStart"/>
+        <w:jc w:val="both"/>
+      </w:pPr>
       <w:r>
-        <w:t>Moataz’s</w:t>
-      </w:r>
-      <w:proofErr w:type="spellEnd"/>
-      <w:r>
-        <w:t xml:space="preserve"> changes to Megan’s repo</w:t>
+        <w:rPr>
+          <w:noProof/>
+        </w:rPr>
+        <w:drawing>
+          <wp:inline distT="0" distB="0" distL="0" distR="0" wp14:anchorId="08CE21C0" wp14:editId="5A009077">
+            <wp:extent cx="5120640" cy="3558968"/>
+            <wp:effectExtent l="0" t="0" r="3810" b="3810"/>
+            <wp:docPr id="3" name="Picture 3"/>
+            <wp:cNvGraphicFramePr>
+              <a:graphicFrameLocks xmlns:a="http://schemas.openxmlformats.org/drawingml/2006/main" noChangeAspect="1"/>
+            </wp:cNvGraphicFramePr>
+            <a:graphic xmlns:a="http://schemas.openxmlformats.org/drawingml/2006/main">
+              <a:graphicData uri="http://schemas.openxmlformats.org/drawingml/2006/picture">
+                <pic:pic xmlns:pic="http://schemas.openxmlformats.org/drawingml/2006/picture">
+                  <pic:nvPicPr>
+                    <pic:cNvPr id="0" name="Picture 2"/>
+                    <pic:cNvPicPr>
+                      <a:picLocks noChangeAspect="1" noChangeArrowheads="1"/>
+                    </pic:cNvPicPr>
+                  </pic:nvPicPr>
+                  <pic:blipFill>
+                    <a:blip r:embed="rId10" cstate="print">
+                      <a:extLst>
+                        <a:ext uri="{28A0092B-C50C-407E-A947-70E740481C1C}">
+                          <a14:useLocalDpi xmlns:a14="http://schemas.microsoft.com/office/drawing/2010/main" val="0"/>
+                        </a:ext>
+                      </a:extLst>
+                    </a:blip>
+                    <a:srcRect/>
+                    <a:stretch>
+                      <a:fillRect/>
+                    </a:stretch>
+                  </pic:blipFill>
+                  <pic:spPr bwMode="auto">
+                    <a:xfrm>
+                      <a:off x="0" y="0"/>
+                      <a:ext cx="5138945" cy="3571691"/>
+                    </a:xfrm>
+                    <a:prstGeom prst="rect">
+                      <a:avLst/>
+                    </a:prstGeom>
+                    <a:noFill/>
+                  </pic:spPr>
+                </pic:pic>
+              </a:graphicData>
+            </a:graphic>
+          </wp:inline>
+        </w:drawing>
       </w:r>
     </w:p>
     <w:p>
-      <w:pPr>
-        <w:ind w:left="720"/>
-      </w:pPr>
-      <w:commentRangeStart w:id="0"/>
       <w:r>
         <w:rPr>
-          <w:highlight w:val="yellow"/>
+          <w:noProof/>
         </w:rPr>
-        <w:t>Add screenshot here</w:t>
-      </w:r>
-      <w:commentRangeEnd w:id="0"/>
-      <w:r>
-        <w:rPr>
-          <w:rStyle w:val="CommentReference"/>
-        </w:rPr>
-        <w:commentReference w:id="0"/>
+        <w:drawing>
+          <wp:inline distT="0" distB="0" distL="0" distR="0" wp14:anchorId="09220692" wp14:editId="484CBBA3">
+            <wp:extent cx="5122887" cy="3318758"/>
+            <wp:effectExtent l="0" t="0" r="1905" b="0"/>
+            <wp:docPr id="5" name="Picture 5"/>
+            <wp:cNvGraphicFramePr>
+              <a:graphicFrameLocks xmlns:a="http://schemas.openxmlformats.org/drawingml/2006/main" noChangeAspect="1"/>
+            </wp:cNvGraphicFramePr>
+            <a:graphic xmlns:a="http://schemas.openxmlformats.org/drawingml/2006/main">
+              <a:graphicData uri="http://schemas.openxmlformats.org/drawingml/2006/picture">
+                <pic:pic xmlns:pic="http://schemas.openxmlformats.org/drawingml/2006/picture">
+                  <pic:nvPicPr>
+                    <pic:cNvPr id="0" name="Picture 3"/>
+                    <pic:cNvPicPr>
+                      <a:picLocks noChangeAspect="1" noChangeArrowheads="1"/>
+                    </pic:cNvPicPr>
+                  </pic:nvPicPr>
+                  <pic:blipFill>
+                    <a:blip r:embed="rId11">
+                      <a:extLst>
+                        <a:ext uri="{28A0092B-C50C-407E-A947-70E740481C1C}">
+                          <a14:useLocalDpi xmlns:a14="http://schemas.microsoft.com/office/drawing/2010/main" val="0"/>
+                        </a:ext>
+                      </a:extLst>
+                    </a:blip>
+                    <a:srcRect/>
+                    <a:stretch>
+                      <a:fillRect/>
+                    </a:stretch>
+                  </pic:blipFill>
+                  <pic:spPr bwMode="auto">
+                    <a:xfrm>
+                      <a:off x="0" y="0"/>
+                      <a:ext cx="5173126" cy="3351304"/>
+                    </a:xfrm>
+                    <a:prstGeom prst="rect">
+                      <a:avLst/>
+                    </a:prstGeom>
+                    <a:noFill/>
+                  </pic:spPr>
+                </pic:pic>
+              </a:graphicData>
+            </a:graphic>
+          </wp:inline>
+        </w:drawing>
       </w:r>
     </w:p>
     <w:sectPr>
-      <w:headerReference w:type="default" r:id="rId14"/>
+      <w:headerReference w:type="default" r:id="rId12"/>
       <w:pgSz w:w="12240" w:h="15840"/>
       <w:pgMar w:top="1440" w:right="1440" w:bottom="1440" w:left="1440" w:header="720" w:footer="720" w:gutter="0"/>
       <w:cols w:space="720"/>
@@ -202,45 +286,6 @@
     </w:sectPr>
   </w:body>
 </w:document>
-</file>
-
-<file path=word/comments.xml><?xml version="1.0" encoding="utf-8"?>
-<w:comments xmlns:wpc="http://schemas.microsoft.com/office/word/2010/wordprocessingCanvas" xmlns:cx="http://schemas.microsoft.com/office/drawing/2014/chartex" xmlns:cx1="http://schemas.microsoft.com/office/drawing/2015/9/8/chartex" xmlns:cx2="http://schemas.microsoft.com/office/drawing/2015/10/21/chartex" xmlns:cx3="http://schemas.microsoft.com/office/drawing/2016/5/9/chartex" xmlns:cx4="http://schemas.microsoft.com/office/drawing/2016/5/10/chartex" xmlns:cx5="http://schemas.microsoft.com/office/drawing/2016/5/11/chartex" xmlns:cx6="http://schemas.microsoft.com/office/drawing/2016/5/12/chartex" xmlns:cx7="http://schemas.microsoft.com/office/drawing/2016/5/13/chartex" xmlns:cx8="http://schemas.microsoft.com/office/drawing/2016/5/14/chartex" xmlns:mc="http://schemas.openxmlformats.org/markup-compatibility/2006" xmlns:aink="http://schemas.microsoft.com/office/drawing/2016/ink" xmlns:am3d="http://schemas.microsoft.com/office/drawing/2017/model3d" xmlns:o="urn:schemas-microsoft-com:office:office" xmlns:oel="http://schemas.microsoft.com/office/2019/extlst" xmlns:r="http://schemas.openxmlformats.org/officeDocument/2006/relationships" xmlns:m="http://schemas.openxmlformats.org/officeDocument/2006/math" xmlns:v="urn:schemas-microsoft-com:vml" xmlns:wp14="http://schemas.microsoft.com/office/word/2010/wordprocessingDrawing" xmlns:wp="http://schemas.openxmlformats.org/drawingml/2006/wordprocessingDrawing" xmlns:w10="urn:schemas-microsoft-com:office:word" xmlns:w="http://schemas.openxmlformats.org/wordprocessingml/2006/main" xmlns:w14="http://schemas.microsoft.com/office/word/2010/wordml" xmlns:w15="http://schemas.microsoft.com/office/word/2012/wordml" xmlns:w16cex="http://schemas.microsoft.com/office/word/2018/wordml/cex" xmlns:w16cid="http://schemas.microsoft.com/office/word/2016/wordml/cid" xmlns:w16="http://schemas.microsoft.com/office/word/2018/wordml" xmlns:w16sdtdh="http://schemas.microsoft.com/office/word/2020/wordml/sdtdatahash" xmlns:w16se="http://schemas.microsoft.com/office/word/2015/wordml/symex" xmlns:wpg="http://schemas.microsoft.com/office/word/2010/wordprocessingGroup" xmlns:wpi="http://schemas.microsoft.com/office/word/2010/wordprocessingInk" xmlns:wne="http://schemas.microsoft.com/office/word/2006/wordml" xmlns:wps="http://schemas.microsoft.com/office/word/2010/wordprocessingShape" mc:Ignorable="w14 w15 w16se w16cid w16 w16cex w16sdtdh wp14">
-  <w:comment w:id="0" w:author="Megan McGinley" w:date="2023-03-08T10:48:00Z" w:initials="MM">
-    <w:p>
-      <w:pPr>
-        <w:pStyle w:val="CommentText"/>
-      </w:pPr>
-      <w:r>
-        <w:rPr>
-          <w:rStyle w:val="CommentReference"/>
-        </w:rPr>
-        <w:annotationRef/>
-      </w:r>
-      <w:r>
-        <w:t>Add screenshot here</w:t>
-      </w:r>
-    </w:p>
-  </w:comment>
-</w:comments>
-</file>
-
-<file path=word/commentsExtended.xml><?xml version="1.0" encoding="utf-8"?>
-<w15:commentsEx xmlns:wpc="http://schemas.microsoft.com/office/word/2010/wordprocessingCanvas" xmlns:cx="http://schemas.microsoft.com/office/drawing/2014/chartex" xmlns:cx1="http://schemas.microsoft.com/office/drawing/2015/9/8/chartex" xmlns:cx2="http://schemas.microsoft.com/office/drawing/2015/10/21/chartex" xmlns:cx3="http://schemas.microsoft.com/office/drawing/2016/5/9/chartex" xmlns:cx4="http://schemas.microsoft.com/office/drawing/2016/5/10/chartex" xmlns:cx5="http://schemas.microsoft.com/office/drawing/2016/5/11/chartex" xmlns:cx6="http://schemas.microsoft.com/office/drawing/2016/5/12/chartex" xmlns:cx7="http://schemas.microsoft.com/office/drawing/2016/5/13/chartex" xmlns:cx8="http://schemas.microsoft.com/office/drawing/2016/5/14/chartex" xmlns:mc="http://schemas.openxmlformats.org/markup-compatibility/2006" xmlns:aink="http://schemas.microsoft.com/office/drawing/2016/ink" xmlns:am3d="http://schemas.microsoft.com/office/drawing/2017/model3d" xmlns:o="urn:schemas-microsoft-com:office:office" xmlns:oel="http://schemas.microsoft.com/office/2019/extlst" xmlns:r="http://schemas.openxmlformats.org/officeDocument/2006/relationships" xmlns:m="http://schemas.openxmlformats.org/officeDocument/2006/math" xmlns:v="urn:schemas-microsoft-com:vml" xmlns:wp14="http://schemas.microsoft.com/office/word/2010/wordprocessingDrawing" xmlns:wp="http://schemas.openxmlformats.org/drawingml/2006/wordprocessingDrawing" xmlns:w10="urn:schemas-microsoft-com:office:word" xmlns:w="http://schemas.openxmlformats.org/wordprocessingml/2006/main" xmlns:w14="http://schemas.microsoft.com/office/word/2010/wordml" xmlns:w15="http://schemas.microsoft.com/office/word/2012/wordml" xmlns:w16cex="http://schemas.microsoft.com/office/word/2018/wordml/cex" xmlns:w16cid="http://schemas.microsoft.com/office/word/2016/wordml/cid" xmlns:w16="http://schemas.microsoft.com/office/word/2018/wordml" xmlns:w16sdtdh="http://schemas.microsoft.com/office/word/2020/wordml/sdtdatahash" xmlns:w16se="http://schemas.microsoft.com/office/word/2015/wordml/symex" xmlns:wpg="http://schemas.microsoft.com/office/word/2010/wordprocessingGroup" xmlns:wpi="http://schemas.microsoft.com/office/word/2010/wordprocessingInk" xmlns:wne="http://schemas.microsoft.com/office/word/2006/wordml" xmlns:wps="http://schemas.microsoft.com/office/word/2010/wordprocessingShape" mc:Ignorable="w14 w15 w16se w16cid w16 w16cex w16sdtdh wp14">
-  <w15:commentEx w15:paraId="7C9C3E6F" w15:done="0"/>
-</w15:commentsEx>
-</file>
-
-<file path=word/commentsExtensible.xml><?xml version="1.0" encoding="utf-8"?>
-<w16cex:commentsExtensible xmlns:wpc="http://schemas.microsoft.com/office/word/2010/wordprocessingCanvas" xmlns:cx="http://schemas.microsoft.com/office/drawing/2014/chartex" xmlns:cx1="http://schemas.microsoft.com/office/drawing/2015/9/8/chartex" xmlns:cx2="http://schemas.microsoft.com/office/drawing/2015/10/21/chartex" xmlns:cx3="http://schemas.microsoft.com/office/drawing/2016/5/9/chartex" xmlns:cx4="http://schemas.microsoft.com/office/drawing/2016/5/10/chartex" xmlns:cx5="http://schemas.microsoft.com/office/drawing/2016/5/11/chartex" xmlns:cx6="http://schemas.microsoft.com/office/drawing/2016/5/12/chartex" xmlns:cx7="http://schemas.microsoft.com/office/drawing/2016/5/13/chartex" xmlns:cx8="http://schemas.microsoft.com/office/drawing/2016/5/14/chartex" xmlns:mc="http://schemas.openxmlformats.org/markup-compatibility/2006" xmlns:aink="http://schemas.microsoft.com/office/drawing/2016/ink" xmlns:am3d="http://schemas.microsoft.com/office/drawing/2017/model3d" xmlns:o="urn:schemas-microsoft-com:office:office" xmlns:oel="http://schemas.microsoft.com/office/2019/extlst" xmlns:r="http://schemas.openxmlformats.org/officeDocument/2006/relationships" xmlns:m="http://schemas.openxmlformats.org/officeDocument/2006/math" xmlns:v="urn:schemas-microsoft-com:vml" xmlns:wp14="http://schemas.microsoft.com/office/word/2010/wordprocessingDrawing" xmlns:wp="http://schemas.openxmlformats.org/drawingml/2006/wordprocessingDrawing" xmlns:w10="urn:schemas-microsoft-com:office:word" xmlns:w="http://schemas.openxmlformats.org/wordprocessingml/2006/main" xmlns:w14="http://schemas.microsoft.com/office/word/2010/wordml" xmlns:w15="http://schemas.microsoft.com/office/word/2012/wordml" xmlns:w16cex="http://schemas.microsoft.com/office/word/2018/wordml/cex" xmlns:w16cid="http://schemas.microsoft.com/office/word/2016/wordml/cid" xmlns:w16="http://schemas.microsoft.com/office/word/2018/wordml" xmlns:w16sdtdh="http://schemas.microsoft.com/office/word/2020/wordml/sdtdatahash" xmlns:w16se="http://schemas.microsoft.com/office/word/2015/wordml/symex" xmlns:wpg="http://schemas.microsoft.com/office/word/2010/wordprocessingGroup" xmlns:wpi="http://schemas.microsoft.com/office/word/2010/wordprocessingInk" xmlns:wne="http://schemas.microsoft.com/office/word/2006/wordml" xmlns:wps="http://schemas.microsoft.com/office/word/2010/wordprocessingShape" mc:Ignorable="w14 w15 w16se w16cid w16 w16cex w16sdtdh wp14">
-  <w16cex:commentExtensible w16cex:durableId="27B2E66E" w16cex:dateUtc="2023-03-08T15:48:00Z"/>
-</w16cex:commentsExtensible>
-</file>
-
-<file path=word/commentsIds.xml><?xml version="1.0" encoding="utf-8"?>
-<w16cid:commentsIds xmlns:wpc="http://schemas.microsoft.com/office/word/2010/wordprocessingCanvas" xmlns:cx="http://schemas.microsoft.com/office/drawing/2014/chartex" xmlns:cx1="http://schemas.microsoft.com/office/drawing/2015/9/8/chartex" xmlns:cx2="http://schemas.microsoft.com/office/drawing/2015/10/21/chartex" xmlns:cx3="http://schemas.microsoft.com/office/drawing/2016/5/9/chartex" xmlns:cx4="http://schemas.microsoft.com/office/drawing/2016/5/10/chartex" xmlns:cx5="http://schemas.microsoft.com/office/drawing/2016/5/11/chartex" xmlns:cx6="http://schemas.microsoft.com/office/drawing/2016/5/12/chartex" xmlns:cx7="http://schemas.microsoft.com/office/drawing/2016/5/13/chartex" xmlns:cx8="http://schemas.microsoft.com/office/drawing/2016/5/14/chartex" xmlns:mc="http://schemas.openxmlformats.org/markup-compatibility/2006" xmlns:aink="http://schemas.microsoft.com/office/drawing/2016/ink" xmlns:am3d="http://schemas.microsoft.com/office/drawing/2017/model3d" xmlns:o="urn:schemas-microsoft-com:office:office" xmlns:oel="http://schemas.microsoft.com/office/2019/extlst" xmlns:r="http://schemas.openxmlformats.org/officeDocument/2006/relationships" xmlns:m="http://schemas.openxmlformats.org/officeDocument/2006/math" xmlns:v="urn:schemas-microsoft-com:vml" xmlns:wp14="http://schemas.microsoft.com/office/word/2010/wordprocessingDrawing" xmlns:wp="http://schemas.openxmlformats.org/drawingml/2006/wordprocessingDrawing" xmlns:w10="urn:schemas-microsoft-com:office:word" xmlns:w="http://schemas.openxmlformats.org/wordprocessingml/2006/main" xmlns:w14="http://schemas.microsoft.com/office/word/2010/wordml" xmlns:w15="http://schemas.microsoft.com/office/word/2012/wordml" xmlns:w16cex="http://schemas.microsoft.com/office/word/2018/wordml/cex" xmlns:w16cid="http://schemas.microsoft.com/office/word/2016/wordml/cid" xmlns:w16="http://schemas.microsoft.com/office/word/2018/wordml" xmlns:w16sdtdh="http://schemas.microsoft.com/office/word/2020/wordml/sdtdatahash" xmlns:w16se="http://schemas.microsoft.com/office/word/2015/wordml/symex" xmlns:wpg="http://schemas.microsoft.com/office/word/2010/wordprocessingGroup" xmlns:wpi="http://schemas.microsoft.com/office/word/2010/wordprocessingInk" xmlns:wne="http://schemas.microsoft.com/office/word/2006/wordml" xmlns:wps="http://schemas.microsoft.com/office/word/2010/wordprocessingShape" mc:Ignorable="w14 w15 w16se w16cid w16 w16cex w16sdtdh wp14">
-  <w16cid:commentId w16cid:paraId="7C9C3E6F" w16cid:durableId="27B2E66E"/>
-</w16cid:commentsIds>
 </file>
 
 <file path=word/endnotes.xml><?xml version="1.0" encoding="utf-8"?>
@@ -332,7 +377,21 @@
         <w:b/>
         <w:bCs/>
       </w:rPr>
-      <w:t>Moatz</w:t>
+      <w:t>Moat</w:t>
+    </w:r>
+    <w:r>
+      <w:rPr>
+        <w:b/>
+        <w:bCs/>
+      </w:rPr>
+      <w:t>a</w:t>
+    </w:r>
+    <w:r>
+      <w:rPr>
+        <w:b/>
+        <w:bCs/>
+      </w:rPr>
+      <w:t>z</w:t>
     </w:r>
     <w:proofErr w:type="spellEnd"/>
     <w:r>
@@ -605,14 +664,6 @@
     <w:abstractNumId w:val="0"/>
   </w:num>
 </w:numbering>
-</file>
-
-<file path=word/people.xml><?xml version="1.0" encoding="utf-8"?>
-<w15:people xmlns:wpc="http://schemas.microsoft.com/office/word/2010/wordprocessingCanvas" xmlns:cx="http://schemas.microsoft.com/office/drawing/2014/chartex" xmlns:cx1="http://schemas.microsoft.com/office/drawing/2015/9/8/chartex" xmlns:cx2="http://schemas.microsoft.com/office/drawing/2015/10/21/chartex" xmlns:cx3="http://schemas.microsoft.com/office/drawing/2016/5/9/chartex" xmlns:cx4="http://schemas.microsoft.com/office/drawing/2016/5/10/chartex" xmlns:cx5="http://schemas.microsoft.com/office/drawing/2016/5/11/chartex" xmlns:cx6="http://schemas.microsoft.com/office/drawing/2016/5/12/chartex" xmlns:cx7="http://schemas.microsoft.com/office/drawing/2016/5/13/chartex" xmlns:cx8="http://schemas.microsoft.com/office/drawing/2016/5/14/chartex" xmlns:mc="http://schemas.openxmlformats.org/markup-compatibility/2006" xmlns:aink="http://schemas.microsoft.com/office/drawing/2016/ink" xmlns:am3d="http://schemas.microsoft.com/office/drawing/2017/model3d" xmlns:o="urn:schemas-microsoft-com:office:office" xmlns:oel="http://schemas.microsoft.com/office/2019/extlst" xmlns:r="http://schemas.openxmlformats.org/officeDocument/2006/relationships" xmlns:m="http://schemas.openxmlformats.org/officeDocument/2006/math" xmlns:v="urn:schemas-microsoft-com:vml" xmlns:wp14="http://schemas.microsoft.com/office/word/2010/wordprocessingDrawing" xmlns:wp="http://schemas.openxmlformats.org/drawingml/2006/wordprocessingDrawing" xmlns:w10="urn:schemas-microsoft-com:office:word" xmlns:w="http://schemas.openxmlformats.org/wordprocessingml/2006/main" xmlns:w14="http://schemas.microsoft.com/office/word/2010/wordml" xmlns:w15="http://schemas.microsoft.com/office/word/2012/wordml" xmlns:w16cex="http://schemas.microsoft.com/office/word/2018/wordml/cex" xmlns:w16cid="http://schemas.microsoft.com/office/word/2016/wordml/cid" xmlns:w16="http://schemas.microsoft.com/office/word/2018/wordml" xmlns:w16sdtdh="http://schemas.microsoft.com/office/word/2020/wordml/sdtdatahash" xmlns:w16se="http://schemas.microsoft.com/office/word/2015/wordml/symex" xmlns:wpg="http://schemas.microsoft.com/office/word/2010/wordprocessingGroup" xmlns:wpi="http://schemas.microsoft.com/office/word/2010/wordprocessingInk" xmlns:wne="http://schemas.microsoft.com/office/word/2006/wordml" xmlns:wps="http://schemas.microsoft.com/office/word/2010/wordprocessingShape" mc:Ignorable="w14 w15 w16se w16cid w16 w16cex w16sdtdh wp14">
-  <w15:person w15:author="Megan McGinley">
-    <w15:presenceInfo w15:providerId="Windows Live" w15:userId="004d978a2294e22f"/>
-  </w15:person>
-</w15:people>
 </file>
 
 <file path=word/styles.xml><?xml version="1.0" encoding="utf-8"?>
@@ -1286,6 +1337,18 @@
       <w:szCs w:val="20"/>
     </w:rPr>
   </w:style>
+  <w:style w:type="character" w:styleId="FollowedHyperlink">
+    <w:name w:val="FollowedHyperlink"/>
+    <w:basedOn w:val="DefaultParagraphFont"/>
+    <w:uiPriority w:val="99"/>
+    <w:semiHidden/>
+    <w:unhideWhenUsed/>
+    <w:rsid w:val="00275133"/>
+    <w:rPr>
+      <w:color w:val="954F72" w:themeColor="followedHyperlink"/>
+      <w:u w:val="single"/>
+    </w:rPr>
+  </w:style>
 </w:styles>
 </file>
 
